--- a/assets/pdf/AyseZeynepEnkavi_CV_Feb2019.docx
+++ b/assets/pdf/AyseZeynepEnkavi_CV_Feb2019.docx
@@ -782,13 +782,23 @@
           <w:szCs w:val="20"/>
         </w:rPr>
       </w:pPr>
-      <w:r>
-        <w:rPr>
-          <w:rFonts w:ascii="Times" w:hAnsi="Times" w:cs="Arial"/>
-          <w:sz w:val="20"/>
-          <w:szCs w:val="20"/>
-        </w:rPr>
-        <w:t>hesis Title: Asymmetric Dominance Effect in Intertemporal Choice</w:t>
+      <w:proofErr w:type="gramStart"/>
+      <w:r>
+        <w:rPr>
+          <w:rFonts w:ascii="Times" w:hAnsi="Times" w:cs="Arial"/>
+          <w:sz w:val="20"/>
+          <w:szCs w:val="20"/>
+        </w:rPr>
+        <w:t>hesis</w:t>
+      </w:r>
+      <w:proofErr w:type="gramEnd"/>
+      <w:r>
+        <w:rPr>
+          <w:rFonts w:ascii="Times" w:hAnsi="Times" w:cs="Arial"/>
+          <w:sz w:val="20"/>
+          <w:szCs w:val="20"/>
+        </w:rPr>
+        <w:t xml:space="preserve"> Title: Asymmetric Dominance Effect in Intertemporal Choice</w:t>
       </w:r>
     </w:p>
     <w:p>
@@ -1201,7 +1211,25 @@
           <w:sz w:val="20"/>
           <w:szCs w:val="20"/>
         </w:rPr>
-        <w:t>., Li, J., , MacKinnon, D. P., Marsch, L. A., Poldrack, R. A., “Uncovering mental structure through data-driven ontology discovery”</w:t>
+        <w:t>., Li, J.</w:t>
+      </w:r>
+      <w:proofErr w:type="gramStart"/>
+      <w:r>
+        <w:rPr>
+          <w:rFonts w:ascii="Times" w:hAnsi="Times" w:cs="Arial"/>
+          <w:sz w:val="20"/>
+          <w:szCs w:val="20"/>
+        </w:rPr>
+        <w:t>, ,</w:t>
+      </w:r>
+      <w:proofErr w:type="gramEnd"/>
+      <w:r>
+        <w:rPr>
+          <w:rFonts w:ascii="Times" w:hAnsi="Times" w:cs="Arial"/>
+          <w:sz w:val="20"/>
+          <w:szCs w:val="20"/>
+        </w:rPr>
+        <w:t xml:space="preserve"> MacKinnon, D. P., Marsch, L. A., Poldrack, R. A., “Uncovering mental structure through data-driven ontology discovery”</w:t>
       </w:r>
       <w:r>
         <w:rPr>
@@ -1232,42 +1260,62 @@
           <w:szCs w:val="20"/>
         </w:rPr>
       </w:pPr>
+      <w:r>
+        <w:rPr>
+          <w:rFonts w:ascii="Times" w:hAnsi="Times" w:cs="Arial"/>
+          <w:b/>
+          <w:sz w:val="20"/>
+          <w:szCs w:val="20"/>
+        </w:rPr>
+        <w:t>Enkavi, A. Z.</w:t>
+      </w:r>
+      <w:r>
+        <w:rPr>
+          <w:rFonts w:ascii="Times" w:hAnsi="Times" w:cs="Arial"/>
+          <w:sz w:val="20"/>
+          <w:szCs w:val="20"/>
+        </w:rPr>
+        <w:t>, Eisenberg, I. W., Bissett, P. G., Mazza, G. L, MacKinnon, D. P., Marsch, L. A., Poldrack, R. A., “A large scale analysis of test-retest reliabilities of self-regulation measures”</w:t>
+      </w:r>
+      <w:r>
+        <w:rPr>
+          <w:rFonts w:ascii="Times" w:hAnsi="Times" w:cs="Arial"/>
+          <w:sz w:val="20"/>
+          <w:szCs w:val="20"/>
+        </w:rPr>
+        <w:t xml:space="preserve"> </w:t>
+      </w:r>
+      <w:r>
+        <w:rPr>
+          <w:rFonts w:ascii="Times" w:hAnsi="Times" w:cs="Arial"/>
+          <w:i/>
+          <w:sz w:val="20"/>
+          <w:szCs w:val="20"/>
+        </w:rPr>
+        <w:t>Proceedings of the National Academy of Sciences</w:t>
+      </w:r>
       <w:bookmarkStart w:id="0" w:name="_GoBack"/>
       <w:bookmarkEnd w:id="0"/>
       <w:r>
         <w:rPr>
           <w:rFonts w:ascii="Times" w:hAnsi="Times" w:cs="Arial"/>
-          <w:b/>
-          <w:sz w:val="20"/>
-          <w:szCs w:val="20"/>
-        </w:rPr>
-        <w:t>Enkavi, A. Z.</w:t>
-      </w:r>
-      <w:r>
-        <w:rPr>
-          <w:rFonts w:ascii="Times" w:hAnsi="Times" w:cs="Arial"/>
-          <w:sz w:val="20"/>
-          <w:szCs w:val="20"/>
-        </w:rPr>
-        <w:t>, Eisenberg, I. W., Bissett, P. G., Mazza, G. L, MacKinnon, D. P., Marsch, L. A., Poldrack, R. A., “A large scale analysis of test-retest reliabilities of self-regulation measures”</w:t>
-      </w:r>
-      <w:r>
-        <w:rPr>
-          <w:rFonts w:ascii="Times" w:hAnsi="Times" w:cs="Arial"/>
-          <w:sz w:val="20"/>
-          <w:szCs w:val="20"/>
-        </w:rPr>
-        <w:t xml:space="preserve"> </w:t>
-      </w:r>
-      <w:r>
-        <w:rPr>
-          <w:rFonts w:ascii="Times" w:hAnsi="Times" w:cs="Arial"/>
           <w:i/>
           <w:sz w:val="20"/>
           <w:szCs w:val="20"/>
         </w:rPr>
-        <w:t>PNAS. In Press.</w:t>
-      </w:r>
+        <w:t xml:space="preserve">. </w:t>
+      </w:r>
+      <w:proofErr w:type="gramStart"/>
+      <w:r>
+        <w:rPr>
+          <w:rFonts w:ascii="Times" w:hAnsi="Times" w:cs="Arial"/>
+          <w:i/>
+          <w:sz w:val="20"/>
+          <w:szCs w:val="20"/>
+        </w:rPr>
+        <w:t>In Press.</w:t>
+      </w:r>
+      <w:proofErr w:type="gramEnd"/>
     </w:p>
     <w:p>
       <w:pPr>
@@ -1394,6 +1442,7 @@
           <w:szCs w:val="20"/>
           <w:shd w:val="clear" w:color="auto" w:fill="FFFFFF"/>
         </w:rPr>
+        <w:lastRenderedPageBreak/>
         <w:t>Enkavi, A. Z.,</w:t>
       </w:r>
       <w:r>
@@ -1404,7 +1453,29 @@
           <w:szCs w:val="20"/>
           <w:shd w:val="clear" w:color="auto" w:fill="FFFFFF"/>
         </w:rPr>
-        <w:t xml:space="preserve"> Weber, B., Zweyer, I., Wagner, J., Elger, C. E., Weber, E. U., &amp; Johnson, E. J. (2017). Evidence for hippocampal dependence of value-based decisions. </w:t>
+        <w:t xml:space="preserve"> Weber, B., Zweyer, I., Wagner, J., Elger, C. E., Weber, E. U., &amp; Johnson, E. J. (2017). </w:t>
+      </w:r>
+      <w:proofErr w:type="gramStart"/>
+      <w:r>
+        <w:rPr>
+          <w:rFonts w:ascii="Times" w:eastAsia="Times New Roman" w:hAnsi="Times" w:cs="Arial"/>
+          <w:color w:val="222222"/>
+          <w:sz w:val="20"/>
+          <w:szCs w:val="20"/>
+          <w:shd w:val="clear" w:color="auto" w:fill="FFFFFF"/>
+        </w:rPr>
+        <w:t>Evidence for hippocampal dependence of value-based decisions.</w:t>
+      </w:r>
+      <w:proofErr w:type="gramEnd"/>
+      <w:r>
+        <w:rPr>
+          <w:rFonts w:ascii="Times" w:eastAsia="Times New Roman" w:hAnsi="Times" w:cs="Arial"/>
+          <w:color w:val="222222"/>
+          <w:sz w:val="20"/>
+          <w:szCs w:val="20"/>
+          <w:shd w:val="clear" w:color="auto" w:fill="FFFFFF"/>
+        </w:rPr>
+        <w:t> </w:t>
       </w:r>
       <w:r>
         <w:rPr>
@@ -1586,8 +1657,27 @@
           <w:sz w:val="20"/>
           <w:szCs w:val="20"/>
         </w:rPr>
-        <w:t>., Zaval, L., Weber, E. U., &amp; Johnson, E. J. (2015). Sound credit scores and financial decisions despite cognitive aging. Proceedings of the National Academy of Sciences, 112(1), 65-69.</w:t>
-      </w:r>
+        <w:t xml:space="preserve">., Zaval, L., Weber, E. U., &amp; Johnson, E. J. (2015). Sound credit scores and financial decisions despite cognitive aging. </w:t>
+      </w:r>
+      <w:proofErr w:type="gramStart"/>
+      <w:r>
+        <w:rPr>
+          <w:rFonts w:ascii="Times" w:hAnsi="Times" w:cs="Arial"/>
+          <w:i/>
+          <w:sz w:val="20"/>
+          <w:szCs w:val="20"/>
+        </w:rPr>
+        <w:t>Proceedings of the National Academy of Sciences</w:t>
+      </w:r>
+      <w:r>
+        <w:rPr>
+          <w:rFonts w:ascii="Times" w:hAnsi="Times" w:cs="Arial"/>
+          <w:sz w:val="20"/>
+          <w:szCs w:val="20"/>
+        </w:rPr>
+        <w:t>, 112(1), 65-69.</w:t>
+      </w:r>
+      <w:proofErr w:type="gramEnd"/>
     </w:p>
     <w:p>
       <w:pPr>
@@ -2138,7 +2228,18 @@
           <w:szCs w:val="20"/>
           <w:shd w:val="clear" w:color="auto" w:fill="FFFFFF"/>
         </w:rPr>
-        <w:t xml:space="preserve">. Society for Neuroeconomics Annual Meeting, </w:t>
+        <w:t xml:space="preserve">. </w:t>
+      </w:r>
+      <w:proofErr w:type="gramStart"/>
+      <w:r>
+        <w:rPr>
+          <w:rFonts w:ascii="Times" w:eastAsia="Times New Roman" w:hAnsi="Times" w:cs="Arial"/>
+          <w:color w:val="222222"/>
+          <w:sz w:val="20"/>
+          <w:szCs w:val="20"/>
+          <w:shd w:val="clear" w:color="auto" w:fill="FFFFFF"/>
+        </w:rPr>
+        <w:t xml:space="preserve">Society for Neuroeconomics Annual Meeting, </w:t>
       </w:r>
       <w:r>
         <w:rPr>
@@ -2160,6 +2261,7 @@
         </w:rPr>
         <w:t>.</w:t>
       </w:r>
+      <w:proofErr w:type="gramEnd"/>
     </w:p>
     <w:p>
       <w:pPr>
@@ -2207,8 +2309,20 @@
           <w:szCs w:val="20"/>
           <w:shd w:val="clear" w:color="auto" w:fill="FFFFFF"/>
         </w:rPr>
-        <w:t>2017. Society of Judgment and Decision Making Annual Meeting, Vancouver, Canada.</w:t>
-      </w:r>
+        <w:t xml:space="preserve">2017. </w:t>
+      </w:r>
+      <w:proofErr w:type="gramStart"/>
+      <w:r>
+        <w:rPr>
+          <w:rFonts w:ascii="Times" w:eastAsia="Times New Roman" w:hAnsi="Times" w:cs="Arial"/>
+          <w:color w:val="222222"/>
+          <w:sz w:val="20"/>
+          <w:szCs w:val="20"/>
+          <w:shd w:val="clear" w:color="auto" w:fill="FFFFFF"/>
+        </w:rPr>
+        <w:t>Society of Judgment and Decision Making Annual Meeting, Vancouver, Canada.</w:t>
+      </w:r>
+      <w:proofErr w:type="gramEnd"/>
     </w:p>
     <w:p>
       <w:pPr>
@@ -2256,8 +2370,20 @@
           <w:szCs w:val="20"/>
           <w:shd w:val="clear" w:color="auto" w:fill="FFFFFF"/>
         </w:rPr>
-        <w:t>2017. Society for Neuroeconomics Annual Meeting, Toronto, Canada.</w:t>
-      </w:r>
+        <w:t xml:space="preserve">2017. </w:t>
+      </w:r>
+      <w:proofErr w:type="gramStart"/>
+      <w:r>
+        <w:rPr>
+          <w:rFonts w:ascii="Times" w:eastAsia="Times New Roman" w:hAnsi="Times" w:cs="Arial"/>
+          <w:color w:val="222222"/>
+          <w:sz w:val="20"/>
+          <w:szCs w:val="20"/>
+          <w:shd w:val="clear" w:color="auto" w:fill="FFFFFF"/>
+        </w:rPr>
+        <w:t>Society for Neuroeconomics Annual Meeting, Toronto, Canada.</w:t>
+      </w:r>
+      <w:proofErr w:type="gramEnd"/>
     </w:p>
     <w:p>
       <w:pPr>
@@ -2293,8 +2419,18 @@
           <w:sz w:val="20"/>
           <w:szCs w:val="20"/>
         </w:rPr>
-        <w:t>, McClure, S. M, “Beyond Delay Discounting: Intertemporal Choice Between Non-Unitary Rewards” 2015. Society of Judgment and Decision Making Annual Meeting, Chicago, Illinois.</w:t>
-      </w:r>
+        <w:t xml:space="preserve">, McClure, S. M, “Beyond Delay Discounting: Intertemporal Choice Between Non-Unitary Rewards” 2015. </w:t>
+      </w:r>
+      <w:proofErr w:type="gramStart"/>
+      <w:r>
+        <w:rPr>
+          <w:rFonts w:ascii="Times" w:hAnsi="Times" w:cs="Arial"/>
+          <w:sz w:val="20"/>
+          <w:szCs w:val="20"/>
+        </w:rPr>
+        <w:t>Society of Judgment and Decision Making Annual Meeting, Chicago, Illinois.</w:t>
+      </w:r>
+      <w:proofErr w:type="gramEnd"/>
     </w:p>
     <w:p>
       <w:pPr>
@@ -3226,6 +3362,7 @@
           <w:szCs w:val="20"/>
         </w:rPr>
       </w:pPr>
+      <w:proofErr w:type="gramStart"/>
       <w:r>
         <w:rPr>
           <w:rFonts w:ascii="Times" w:hAnsi="Times" w:cs="Arial"/>
@@ -3242,6 +3379,7 @@
         </w:rPr>
         <w:t>, Ph.D.</w:t>
       </w:r>
+      <w:proofErr w:type="gramEnd"/>
     </w:p>
     <w:p>
       <w:pPr>
